--- a/Caritas-Word/集体主义精神.docx
+++ b/Caritas-Word/集体主义精神.docx
@@ -1,310 +1,433 @@
 
 <file path=word/document.xml><?xml version="1.0" encoding="utf-8"?>
-<w:document xmlns:wpc="http://schemas.microsoft.com/office/word/2010/wordprocessingCanvas" xmlns:cx="http://schemas.microsoft.com/office/drawing/2014/chartex" xmlns:cx1="http://schemas.microsoft.com/office/drawing/2015/9/8/chartex" xmlns:cx2="http://schemas.microsoft.com/office/drawing/2015/10/21/chartex" xmlns:cx3="http://schemas.microsoft.com/office/drawing/2016/5/9/chartex" xmlns:cx4="http://schemas.microsoft.com/office/drawing/2016/5/10/chartex" xmlns:cx5="http://schemas.microsoft.com/office/drawing/2016/5/11/chartex" xmlns:cx6="http://schemas.microsoft.com/office/drawing/2016/5/12/chartex" xmlns:cx7="http://schemas.microsoft.com/office/drawing/2016/5/13/chartex" xmlns:cx8="http://schemas.microsoft.com/office/drawing/2016/5/14/chartex" xmlns:mc="http://schemas.openxmlformats.org/markup-compatibility/2006" xmlns:aink="http://schemas.microsoft.com/office/drawing/2016/ink" xmlns:am3d="http://schemas.microsoft.com/office/drawing/2017/model3d" xmlns:o="urn:schemas-microsoft-com:office:office" xmlns:oel="http://schemas.microsoft.com/office/2019/extlst" xmlns:r="http://schemas.openxmlformats.org/officeDocument/2006/relationships" xmlns:m="http://schemas.openxmlformats.org/officeDocument/2006/math" xmlns:v="urn:schemas-microsoft-com:vml" xmlns:wp14="http://schemas.microsoft.com/office/word/2010/wordprocessingDrawing" xmlns:wp="http://schemas.openxmlformats.org/drawingml/2006/wordprocessingDrawing" xmlns:w10="urn:schemas-microsoft-com:office:word" xmlns:w="http://schemas.openxmlformats.org/wordprocessingml/2006/main" xmlns:w14="http://schemas.microsoft.com/office/word/2010/wordml" xmlns:w15="http://schemas.microsoft.com/office/word/2012/wordml" xmlns:w16cex="http://schemas.microsoft.com/office/word/2018/wordml/cex" xmlns:w16cid="http://schemas.microsoft.com/office/word/2016/wordml/cid" xmlns:w16="http://schemas.microsoft.com/office/word/2018/wordml" xmlns:w16sdtdh="http://schemas.microsoft.com/office/word/2020/wordml/sdtdatahash" xmlns:w16se="http://schemas.microsoft.com/office/word/2015/wordml/symex" xmlns:wpg="http://schemas.microsoft.com/office/word/2010/wordprocessingGroup" xmlns:wpi="http://schemas.microsoft.com/office/word/2010/wordprocessingInk" xmlns:wne="http://schemas.microsoft.com/office/word/2006/wordml" xmlns:wps="http://schemas.microsoft.com/office/word/2010/wordprocessingShape" mc:Ignorable="w14 w15 w16se w16cid w16 w16cex w16sdtdh wp14">
+<w:document xmlns:wpc="http://schemas.microsoft.com/office/word/2010/wordprocessingCanvas" xmlns:cx="http://schemas.microsoft.com/office/drawing/2014/chartex" xmlns:cx1="http://schemas.microsoft.com/office/drawing/2015/9/8/chartex" xmlns:cx2="http://schemas.microsoft.com/office/drawing/2015/10/21/chartex" xmlns:cx3="http://schemas.microsoft.com/office/drawing/2016/5/9/chartex" xmlns:cx4="http://schemas.microsoft.com/office/drawing/2016/5/10/chartex" xmlns:cx5="http://schemas.microsoft.com/office/drawing/2016/5/11/chartex" xmlns:cx6="http://schemas.microsoft.com/office/drawing/2016/5/12/chartex" xmlns:cx7="http://schemas.microsoft.com/office/drawing/2016/5/13/chartex" xmlns:cx8="http://schemas.microsoft.com/office/drawing/2016/5/14/chartex" xmlns:mc="http://schemas.openxmlformats.org/markup-compatibility/2006" xmlns:aink="http://schemas.microsoft.com/office/drawing/2016/ink" xmlns:am3d="http://schemas.microsoft.com/office/drawing/2017/model3d" xmlns:o="urn:schemas-microsoft-com:office:office" xmlns:oel="http://schemas.microsoft.com/office/2019/extlst" xmlns:r="http://schemas.openxmlformats.org/officeDocument/2006/relationships" xmlns:m="http://schemas.openxmlformats.org/officeDocument/2006/math" xmlns:v="urn:schemas-microsoft-com:vml" xmlns:wp14="http://schemas.microsoft.com/office/word/2010/wordprocessingDrawing" xmlns:wp="http://schemas.openxmlformats.org/drawingml/2006/wordprocessingDrawing" xmlns:w10="urn:schemas-microsoft-com:office:word" xmlns:w="http://schemas.openxmlformats.org/wordprocessingml/2006/main" xmlns:w14="http://schemas.microsoft.com/office/word/2010/wordml" xmlns:w15="http://schemas.microsoft.com/office/word/2012/wordml" xmlns:w16cex="http://schemas.microsoft.com/office/word/2018/wordml/cex" xmlns:w16cid="http://schemas.microsoft.com/office/word/2016/wordml/cid" xmlns:w16="http://schemas.microsoft.com/office/word/2018/wordml" xmlns:w16du="http://schemas.microsoft.com/office/word/2023/wordml/word16du" xmlns:w16sdtdh="http://schemas.microsoft.com/office/word/2020/wordml/sdtdatahash" xmlns:w16se="http://schemas.microsoft.com/office/word/2015/wordml/symex" xmlns:wpg="http://schemas.microsoft.com/office/word/2010/wordprocessingGroup" xmlns:wpi="http://schemas.microsoft.com/office/word/2010/wordprocessingInk" xmlns:wne="http://schemas.microsoft.com/office/word/2006/wordml" xmlns:wps="http://schemas.microsoft.com/office/word/2010/wordprocessingShape" mc:Ignorable="w14 w15 w16se w16cid w16 w16cex w16sdtdh wp14">
   <w:body>
     <w:p>
       <w:pPr>
-        <w:spacing w:before="48" w:after="48"/>
-      </w:pPr>
-      <w:r>
-        <w:rPr>
-          <w:rFonts w:hint="eastAsia"/>
+        <w:spacing w:beforeLines="35" w:before="114" w:afterLines="35" w:after="114"/>
+        <w:rPr>
+          <w:sz w:val="23"/>
+          <w:szCs w:val="23"/>
+        </w:rPr>
+      </w:pPr>
+      <w:r>
+        <w:rPr>
+          <w:rFonts w:hint="eastAsia"/>
+          <w:sz w:val="23"/>
+          <w:szCs w:val="23"/>
         </w:rPr>
         <w:t>#</w:t>
       </w:r>
       <w:r>
         <w:rPr>
           <w:rFonts w:hint="eastAsia"/>
+          <w:sz w:val="23"/>
+          <w:szCs w:val="23"/>
         </w:rPr>
         <w:t>集体主义精神</w:t>
       </w:r>
       <w:r>
         <w:rPr>
           <w:rFonts w:hint="eastAsia"/>
+          <w:sz w:val="23"/>
+          <w:szCs w:val="23"/>
         </w:rPr>
         <w:t>#</w:t>
       </w:r>
     </w:p>
     <w:p>
       <w:pPr>
-        <w:spacing w:before="48" w:after="48"/>
-      </w:pPr>
-    </w:p>
-    <w:p>
-      <w:pPr>
-        <w:spacing w:before="48" w:after="48"/>
+        <w:spacing w:beforeLines="35" w:before="114" w:afterLines="35" w:after="114"/>
+        <w:rPr>
+          <w:sz w:val="23"/>
+          <w:szCs w:val="23"/>
+        </w:rPr>
+      </w:pPr>
+    </w:p>
+    <w:p>
+      <w:pPr>
+        <w:spacing w:beforeLines="35" w:before="114" w:afterLines="35" w:after="114"/>
         <w:jc w:val="center"/>
-      </w:pPr>
-      <w:r>
-        <w:rPr>
-          <w:rFonts w:hint="eastAsia"/>
-        </w:rPr>
-        <w:t>问题：</w:t>
-      </w:r>
-      <w:r>
-        <w:rPr>
-          <w:rFonts w:hint="eastAsia"/>
-        </w:rPr>
-        <w:t>为什么要培养集体主义精神？</w:t>
-      </w:r>
-    </w:p>
-    <w:p>
-      <w:pPr>
-        <w:spacing w:before="48" w:after="48"/>
-      </w:pPr>
-    </w:p>
-    <w:p>
-      <w:pPr>
-        <w:spacing w:before="48" w:after="48"/>
+        <w:rPr>
+          <w:sz w:val="23"/>
+          <w:szCs w:val="23"/>
+        </w:rPr>
+      </w:pPr>
+      <w:r>
+        <w:rPr>
+          <w:rFonts w:hint="eastAsia"/>
+          <w:sz w:val="23"/>
+          <w:szCs w:val="23"/>
+        </w:rPr>
+        <w:t>问题：为什么要培养集体主义精神？</w:t>
+      </w:r>
+    </w:p>
+    <w:p>
+      <w:pPr>
+        <w:spacing w:beforeLines="35" w:before="114" w:afterLines="35" w:after="114"/>
+        <w:rPr>
+          <w:sz w:val="23"/>
+          <w:szCs w:val="23"/>
+        </w:rPr>
+      </w:pPr>
+    </w:p>
+    <w:p>
+      <w:pPr>
+        <w:spacing w:beforeLines="35" w:before="114" w:afterLines="35" w:after="114"/>
         <w:ind w:firstLine="420"/>
-      </w:pPr>
-      <w:r>
-        <w:rPr>
-          <w:rFonts w:hint="eastAsia"/>
+        <w:rPr>
+          <w:sz w:val="23"/>
+          <w:szCs w:val="23"/>
+        </w:rPr>
+      </w:pPr>
+      <w:r>
+        <w:rPr>
+          <w:rFonts w:hint="eastAsia"/>
+          <w:sz w:val="23"/>
+          <w:szCs w:val="23"/>
         </w:rPr>
         <w:t>在中文大众语境里的“集体主义精神”，其实在英文里根本不对应</w:t>
       </w:r>
       <w:r>
         <w:rPr>
           <w:rFonts w:hint="eastAsia"/>
+          <w:sz w:val="23"/>
+          <w:szCs w:val="23"/>
         </w:rPr>
         <w:t>collectivism</w:t>
       </w:r>
       <w:r>
         <w:rPr>
           <w:rFonts w:hint="eastAsia"/>
+          <w:sz w:val="23"/>
+          <w:szCs w:val="23"/>
         </w:rPr>
         <w:t>，而是</w:t>
       </w:r>
       <w:r>
         <w:rPr>
           <w:rFonts w:hint="eastAsia"/>
+          <w:sz w:val="23"/>
+          <w:szCs w:val="23"/>
         </w:rPr>
         <w:t>team spirit</w:t>
       </w:r>
       <w:r>
         <w:rPr>
           <w:rFonts w:hint="eastAsia"/>
+          <w:sz w:val="23"/>
+          <w:szCs w:val="23"/>
         </w:rPr>
         <w:t>。</w:t>
       </w:r>
     </w:p>
     <w:p>
       <w:pPr>
-        <w:spacing w:before="48" w:after="48"/>
+        <w:spacing w:beforeLines="35" w:before="114" w:afterLines="35" w:after="114"/>
         <w:ind w:firstLine="420"/>
-      </w:pPr>
-      <w:r>
-        <w:rPr>
-          <w:rFonts w:hint="eastAsia"/>
+        <w:rPr>
+          <w:sz w:val="23"/>
+          <w:szCs w:val="23"/>
+        </w:rPr>
+      </w:pPr>
+      <w:r>
+        <w:rPr>
+          <w:rFonts w:hint="eastAsia"/>
+          <w:sz w:val="23"/>
+          <w:szCs w:val="23"/>
         </w:rPr>
         <w:t>也就是团队精神。</w:t>
       </w:r>
     </w:p>
     <w:p>
       <w:pPr>
-        <w:spacing w:before="48" w:after="48"/>
+        <w:spacing w:beforeLines="35" w:before="114" w:afterLines="35" w:after="114"/>
         <w:ind w:firstLine="420"/>
-      </w:pPr>
-      <w:r>
-        <w:rPr>
-          <w:rFonts w:hint="eastAsia"/>
+        <w:rPr>
+          <w:sz w:val="23"/>
+          <w:szCs w:val="23"/>
+        </w:rPr>
+      </w:pPr>
+      <w:r>
+        <w:rPr>
+          <w:rFonts w:hint="eastAsia"/>
+          <w:sz w:val="23"/>
+          <w:szCs w:val="23"/>
         </w:rPr>
         <w:t>很多小孩子意见极大的“集体主义牺牲精神”，在英语里叫“</w:t>
       </w:r>
       <w:r>
         <w:rPr>
           <w:rFonts w:hint="eastAsia"/>
+          <w:sz w:val="23"/>
+          <w:szCs w:val="23"/>
         </w:rPr>
         <w:t>take one for the team</w:t>
       </w:r>
       <w:r>
         <w:rPr>
           <w:rFonts w:hint="eastAsia"/>
+          <w:sz w:val="23"/>
+          <w:szCs w:val="23"/>
         </w:rPr>
         <w:t>”。</w:t>
       </w:r>
     </w:p>
     <w:p>
       <w:pPr>
-        <w:spacing w:before="48" w:after="48"/>
+        <w:spacing w:beforeLines="35" w:before="114" w:afterLines="35" w:after="114"/>
         <w:ind w:firstLine="420"/>
-      </w:pPr>
-      <w:r>
-        <w:rPr>
-          <w:rFonts w:hint="eastAsia"/>
+        <w:rPr>
+          <w:sz w:val="23"/>
+          <w:szCs w:val="23"/>
+        </w:rPr>
+      </w:pPr>
+      <w:r>
+        <w:rPr>
+          <w:rFonts w:hint="eastAsia"/>
+          <w:sz w:val="23"/>
+          <w:szCs w:val="23"/>
         </w:rPr>
         <w:t>看着西方意识形态把</w:t>
       </w:r>
       <w:r>
         <w:rPr>
           <w:rFonts w:hint="eastAsia"/>
+          <w:sz w:val="23"/>
+          <w:szCs w:val="23"/>
         </w:rPr>
         <w:t>collectivism</w:t>
       </w:r>
       <w:r>
         <w:rPr>
           <w:rFonts w:hint="eastAsia"/>
+          <w:sz w:val="23"/>
+          <w:szCs w:val="23"/>
         </w:rPr>
         <w:t>描述成洪水猛兽，仿佛万恶之源。</w:t>
       </w:r>
     </w:p>
     <w:p>
       <w:pPr>
-        <w:spacing w:before="48" w:after="48"/>
+        <w:spacing w:beforeLines="35" w:before="114" w:afterLines="35" w:after="114"/>
         <w:ind w:firstLine="420"/>
-      </w:pPr>
-      <w:r>
-        <w:rPr>
-          <w:rFonts w:hint="eastAsia"/>
+        <w:rPr>
+          <w:sz w:val="23"/>
+          <w:szCs w:val="23"/>
+        </w:rPr>
+      </w:pPr>
+      <w:r>
+        <w:rPr>
+          <w:rFonts w:hint="eastAsia"/>
+          <w:sz w:val="23"/>
+          <w:szCs w:val="23"/>
         </w:rPr>
         <w:t>但是等你找工作的时候，去看看</w:t>
       </w:r>
       <w:r>
         <w:rPr>
           <w:rFonts w:hint="eastAsia"/>
+          <w:sz w:val="23"/>
+          <w:szCs w:val="23"/>
         </w:rPr>
         <w:t>ta</w:t>
       </w:r>
       <w:r>
         <w:rPr>
           <w:rFonts w:hint="eastAsia"/>
+          <w:sz w:val="23"/>
+          <w:szCs w:val="23"/>
         </w:rPr>
         <w:t>们的面试要求，有没有“富有团队精神”这一条？</w:t>
       </w:r>
     </w:p>
     <w:p>
       <w:pPr>
-        <w:spacing w:before="48" w:after="48"/>
+        <w:spacing w:beforeLines="35" w:before="114" w:afterLines="35" w:after="114"/>
         <w:ind w:firstLine="420"/>
-      </w:pPr>
-      <w:r>
-        <w:rPr>
-          <w:rFonts w:hint="eastAsia"/>
+        <w:rPr>
+          <w:sz w:val="23"/>
+          <w:szCs w:val="23"/>
+        </w:rPr>
+      </w:pPr>
+      <w:r>
+        <w:rPr>
+          <w:rFonts w:hint="eastAsia"/>
+          <w:sz w:val="23"/>
+          <w:szCs w:val="23"/>
         </w:rPr>
         <w:t>等你工作的时候，去看看</w:t>
       </w:r>
       <w:r>
         <w:rPr>
           <w:rFonts w:hint="eastAsia"/>
+          <w:sz w:val="23"/>
+          <w:szCs w:val="23"/>
         </w:rPr>
         <w:t>ta</w:t>
       </w:r>
       <w:r>
         <w:rPr>
           <w:rFonts w:hint="eastAsia"/>
+          <w:sz w:val="23"/>
+          <w:szCs w:val="23"/>
         </w:rPr>
         <w:t>们的培训手册，有没有“</w:t>
       </w:r>
       <w:r>
         <w:rPr>
           <w:rFonts w:hint="eastAsia"/>
+          <w:sz w:val="23"/>
+          <w:szCs w:val="23"/>
         </w:rPr>
         <w:t>It</w:t>
       </w:r>
       <w:r>
         <w:rPr>
           <w:rFonts w:hint="eastAsia"/>
+          <w:sz w:val="23"/>
+          <w:szCs w:val="23"/>
         </w:rPr>
         <w:t>’</w:t>
       </w:r>
       <w:r>
         <w:rPr>
           <w:rFonts w:hint="eastAsia"/>
+          <w:sz w:val="23"/>
+          <w:szCs w:val="23"/>
         </w:rPr>
         <w:t>s all about teamwork</w:t>
       </w:r>
       <w:r>
         <w:rPr>
           <w:rFonts w:hint="eastAsia"/>
+          <w:sz w:val="23"/>
+          <w:szCs w:val="23"/>
         </w:rPr>
         <w:t>”这一句？</w:t>
       </w:r>
     </w:p>
     <w:p>
       <w:pPr>
-        <w:spacing w:before="48" w:after="48"/>
+        <w:spacing w:beforeLines="35" w:before="114" w:afterLines="35" w:after="114"/>
         <w:ind w:firstLine="420"/>
-      </w:pPr>
-      <w:r>
-        <w:rPr>
-          <w:rFonts w:hint="eastAsia"/>
+        <w:rPr>
+          <w:sz w:val="23"/>
+          <w:szCs w:val="23"/>
+        </w:rPr>
+      </w:pPr>
+      <w:r>
+        <w:rPr>
+          <w:rFonts w:hint="eastAsia"/>
+          <w:sz w:val="23"/>
+          <w:szCs w:val="23"/>
         </w:rPr>
         <w:t>等时候到了，要求你“</w:t>
       </w:r>
       <w:r>
         <w:rPr>
           <w:rFonts w:hint="eastAsia"/>
+          <w:sz w:val="23"/>
+          <w:szCs w:val="23"/>
         </w:rPr>
         <w:t>take one for the team</w:t>
       </w:r>
       <w:r>
         <w:rPr>
           <w:rFonts w:hint="eastAsia"/>
+          <w:sz w:val="23"/>
+          <w:szCs w:val="23"/>
         </w:rPr>
         <w:t>”的时候，你拒绝试试？</w:t>
       </w:r>
     </w:p>
     <w:p>
       <w:pPr>
-        <w:spacing w:before="48" w:after="48"/>
+        <w:spacing w:beforeLines="35" w:before="114" w:afterLines="35" w:after="114"/>
         <w:ind w:firstLine="420"/>
-      </w:pPr>
-      <w:r>
-        <w:rPr>
-          <w:rFonts w:hint="eastAsia"/>
+        <w:rPr>
+          <w:sz w:val="23"/>
+          <w:szCs w:val="23"/>
+        </w:rPr>
+      </w:pPr>
+      <w:r>
+        <w:rPr>
+          <w:rFonts w:hint="eastAsia"/>
+          <w:sz w:val="23"/>
+          <w:szCs w:val="23"/>
         </w:rPr>
         <w:t>说白了，你会产生这种疑问，其实是西方学术腐败的结果。</w:t>
       </w:r>
     </w:p>
     <w:p>
       <w:pPr>
-        <w:spacing w:before="48" w:after="48"/>
+        <w:spacing w:beforeLines="35" w:before="114" w:afterLines="35" w:after="114"/>
         <w:ind w:firstLine="420"/>
-      </w:pPr>
-      <w:r>
-        <w:rPr>
-          <w:rFonts w:hint="eastAsia"/>
+        <w:rPr>
+          <w:sz w:val="23"/>
+          <w:szCs w:val="23"/>
+        </w:rPr>
+      </w:pPr>
+      <w:r>
+        <w:rPr>
+          <w:rFonts w:hint="eastAsia"/>
+          <w:sz w:val="23"/>
+          <w:szCs w:val="23"/>
         </w:rPr>
         <w:t>仅此而已。</w:t>
       </w:r>
     </w:p>
     <w:p>
       <w:pPr>
-        <w:spacing w:before="48" w:after="48"/>
-      </w:pPr>
-    </w:p>
-    <w:p>
-      <w:pPr>
-        <w:spacing w:before="48" w:after="48"/>
+        <w:spacing w:beforeLines="35" w:before="114" w:afterLines="35" w:after="114"/>
+        <w:rPr>
+          <w:sz w:val="23"/>
+          <w:szCs w:val="23"/>
+        </w:rPr>
+      </w:pPr>
+    </w:p>
+    <w:p>
+      <w:pPr>
+        <w:spacing w:beforeLines="35" w:before="114" w:afterLines="35" w:after="114"/>
         <w:jc w:val="right"/>
         <w:rPr>
-          <w:rFonts w:hint="eastAsia"/>
-        </w:rPr>
-      </w:pPr>
-      <w:r>
-        <w:rPr>
-          <w:rFonts w:hint="eastAsia"/>
+          <w:sz w:val="23"/>
+          <w:szCs w:val="23"/>
+        </w:rPr>
+      </w:pPr>
+      <w:r>
+        <w:rPr>
+          <w:rFonts w:hint="eastAsia"/>
+          <w:sz w:val="23"/>
+          <w:szCs w:val="23"/>
         </w:rPr>
         <w:t>编辑于</w:t>
       </w:r>
       <w:r>
         <w:rPr>
           <w:rFonts w:hint="eastAsia"/>
+          <w:sz w:val="23"/>
+          <w:szCs w:val="23"/>
         </w:rPr>
         <w:t xml:space="preserve"> 2023-03-19</w:t>
       </w:r>
     </w:p>
     <w:p>
       <w:pPr>
-        <w:spacing w:before="48" w:after="48"/>
+        <w:spacing w:beforeLines="35" w:before="114" w:afterLines="35" w:after="114"/>
         <w:jc w:val="right"/>
+        <w:rPr>
+          <w:sz w:val="23"/>
+          <w:szCs w:val="23"/>
+        </w:rPr>
       </w:pPr>
       <w:hyperlink r:id="rId4" w:history="1">
         <w:r>
           <w:rPr>
             <w:rStyle w:val="aa"/>
             <w:rFonts w:hint="eastAsia"/>
+            <w:sz w:val="23"/>
+            <w:szCs w:val="23"/>
           </w:rPr>
           <w:t>https://www.zhihu.com/answer/2943375083</w:t>
         </w:r>
@@ -312,152 +435,205 @@
     </w:p>
     <w:p>
       <w:pPr>
-        <w:spacing w:before="48" w:after="48"/>
-      </w:pPr>
-    </w:p>
-    <w:p>
-      <w:pPr>
-        <w:spacing w:before="48" w:after="48"/>
-      </w:pPr>
-      <w:r>
-        <w:rPr>
-          <w:rFonts w:hint="eastAsia"/>
+        <w:spacing w:beforeLines="35" w:before="114" w:afterLines="35" w:after="114"/>
+        <w:rPr>
+          <w:sz w:val="23"/>
+          <w:szCs w:val="23"/>
+        </w:rPr>
+      </w:pPr>
+    </w:p>
+    <w:p>
+      <w:pPr>
+        <w:spacing w:beforeLines="35" w:before="114" w:afterLines="35" w:after="114"/>
+        <w:rPr>
+          <w:sz w:val="23"/>
+          <w:szCs w:val="23"/>
+        </w:rPr>
+      </w:pPr>
+      <w:r>
+        <w:rPr>
+          <w:rFonts w:hint="eastAsia"/>
+          <w:sz w:val="23"/>
+          <w:szCs w:val="23"/>
         </w:rPr>
         <w:t>---</w:t>
       </w:r>
     </w:p>
     <w:p>
       <w:pPr>
-        <w:spacing w:before="48" w:after="48"/>
-      </w:pPr>
-    </w:p>
-    <w:p>
-      <w:pPr>
-        <w:spacing w:before="48" w:after="48"/>
-      </w:pPr>
-    </w:p>
-    <w:p>
-      <w:pPr>
-        <w:spacing w:before="48" w:after="48"/>
-      </w:pPr>
-    </w:p>
-    <w:p>
-      <w:pPr>
-        <w:spacing w:before="48" w:after="48"/>
-      </w:pPr>
-    </w:p>
-    <w:p>
-      <w:pPr>
-        <w:spacing w:before="48" w:after="48"/>
-      </w:pPr>
-    </w:p>
-    <w:p>
-      <w:pPr>
-        <w:spacing w:before="48" w:after="48"/>
-      </w:pPr>
-    </w:p>
-    <w:p>
-      <w:pPr>
-        <w:spacing w:before="48" w:after="48"/>
-      </w:pPr>
-    </w:p>
-    <w:p>
-      <w:pPr>
-        <w:spacing w:before="48" w:after="48"/>
-      </w:pPr>
-    </w:p>
-    <w:p>
-      <w:pPr>
-        <w:spacing w:before="48" w:after="48"/>
-      </w:pPr>
-    </w:p>
-    <w:p>
-      <w:pPr>
-        <w:spacing w:before="48" w:after="48"/>
-      </w:pPr>
-    </w:p>
-    <w:p>
-      <w:pPr>
-        <w:spacing w:before="48" w:after="48"/>
-      </w:pPr>
-    </w:p>
-    <w:p>
-      <w:pPr>
-        <w:spacing w:before="48" w:after="48"/>
-      </w:pPr>
-    </w:p>
-    <w:p>
-      <w:pPr>
-        <w:spacing w:before="48" w:after="48"/>
-      </w:pPr>
-    </w:p>
-    <w:p>
-      <w:pPr>
-        <w:spacing w:before="48" w:after="48"/>
-      </w:pPr>
-    </w:p>
-    <w:p>
-      <w:pPr>
-        <w:spacing w:before="48" w:after="48"/>
-      </w:pPr>
-    </w:p>
-    <w:p>
-      <w:pPr>
-        <w:spacing w:before="48" w:after="48"/>
-      </w:pPr>
-    </w:p>
-    <w:p>
-      <w:pPr>
-        <w:spacing w:before="48" w:after="48"/>
-      </w:pPr>
-    </w:p>
-    <w:p>
-      <w:pPr>
-        <w:spacing w:before="48" w:after="48"/>
-      </w:pPr>
-    </w:p>
-    <w:p>
-      <w:pPr>
-        <w:spacing w:before="48" w:after="48"/>
-      </w:pPr>
-    </w:p>
-    <w:p>
-      <w:pPr>
-        <w:spacing w:before="48" w:after="48"/>
-      </w:pPr>
-    </w:p>
-    <w:p>
-      <w:pPr>
-        <w:spacing w:before="48" w:after="48"/>
-      </w:pPr>
-    </w:p>
-    <w:p>
-      <w:pPr>
-        <w:spacing w:before="48" w:after="48"/>
-      </w:pPr>
-    </w:p>
-    <w:p>
-      <w:pPr>
-        <w:spacing w:before="48" w:after="48"/>
-      </w:pPr>
-    </w:p>
-    <w:p>
-      <w:pPr>
-        <w:spacing w:before="48" w:after="48"/>
-      </w:pPr>
-    </w:p>
-    <w:p>
-      <w:pPr>
-        <w:spacing w:before="48" w:after="48"/>
-      </w:pPr>
-    </w:p>
-    <w:p>
-      <w:pPr>
-        <w:spacing w:before="48" w:after="48"/>
-      </w:pPr>
-      <w:r>
-        <w:rPr>
-          <w:rFonts w:hint="eastAsia"/>
+        <w:spacing w:beforeLines="35" w:before="114" w:afterLines="35" w:after="114"/>
+        <w:rPr>
+          <w:sz w:val="23"/>
+          <w:szCs w:val="23"/>
+        </w:rPr>
+      </w:pPr>
+    </w:p>
+    <w:p>
+      <w:pPr>
+        <w:spacing w:beforeLines="35" w:before="114" w:afterLines="35" w:after="114"/>
+        <w:rPr>
+          <w:sz w:val="23"/>
+          <w:szCs w:val="23"/>
+        </w:rPr>
+      </w:pPr>
+    </w:p>
+    <w:p>
+      <w:pPr>
+        <w:spacing w:beforeLines="35" w:before="114" w:afterLines="35" w:after="114"/>
+        <w:rPr>
+          <w:sz w:val="23"/>
+          <w:szCs w:val="23"/>
+        </w:rPr>
+      </w:pPr>
+    </w:p>
+    <w:p>
+      <w:pPr>
+        <w:spacing w:beforeLines="35" w:before="114" w:afterLines="35" w:after="114"/>
+        <w:rPr>
+          <w:sz w:val="23"/>
+          <w:szCs w:val="23"/>
+        </w:rPr>
+      </w:pPr>
+    </w:p>
+    <w:p>
+      <w:pPr>
+        <w:spacing w:beforeLines="35" w:before="114" w:afterLines="35" w:after="114"/>
+        <w:rPr>
+          <w:sz w:val="23"/>
+          <w:szCs w:val="23"/>
+        </w:rPr>
+      </w:pPr>
+    </w:p>
+    <w:p>
+      <w:pPr>
+        <w:spacing w:beforeLines="35" w:before="114" w:afterLines="35" w:after="114"/>
+        <w:rPr>
+          <w:sz w:val="23"/>
+          <w:szCs w:val="23"/>
+        </w:rPr>
+      </w:pPr>
+    </w:p>
+    <w:p>
+      <w:pPr>
+        <w:spacing w:beforeLines="35" w:before="114" w:afterLines="35" w:after="114"/>
+        <w:rPr>
+          <w:sz w:val="23"/>
+          <w:szCs w:val="23"/>
+        </w:rPr>
+      </w:pPr>
+    </w:p>
+    <w:p>
+      <w:pPr>
+        <w:spacing w:beforeLines="35" w:before="114" w:afterLines="35" w:after="114"/>
+        <w:rPr>
+          <w:sz w:val="23"/>
+          <w:szCs w:val="23"/>
+        </w:rPr>
+      </w:pPr>
+    </w:p>
+    <w:p>
+      <w:pPr>
+        <w:spacing w:beforeLines="35" w:before="114" w:afterLines="35" w:after="114"/>
+        <w:rPr>
+          <w:sz w:val="23"/>
+          <w:szCs w:val="23"/>
+        </w:rPr>
+      </w:pPr>
+    </w:p>
+    <w:p>
+      <w:pPr>
+        <w:spacing w:beforeLines="35" w:before="114" w:afterLines="35" w:after="114"/>
+        <w:rPr>
+          <w:sz w:val="23"/>
+          <w:szCs w:val="23"/>
+        </w:rPr>
+      </w:pPr>
+    </w:p>
+    <w:p>
+      <w:pPr>
+        <w:spacing w:beforeLines="35" w:before="114" w:afterLines="35" w:after="114"/>
+        <w:rPr>
+          <w:sz w:val="23"/>
+          <w:szCs w:val="23"/>
+        </w:rPr>
+      </w:pPr>
+    </w:p>
+    <w:p>
+      <w:pPr>
+        <w:spacing w:beforeLines="35" w:before="114" w:afterLines="35" w:after="114"/>
+        <w:rPr>
+          <w:sz w:val="23"/>
+          <w:szCs w:val="23"/>
+        </w:rPr>
+      </w:pPr>
+    </w:p>
+    <w:p>
+      <w:pPr>
+        <w:spacing w:beforeLines="35" w:before="114" w:afterLines="35" w:after="114"/>
+        <w:rPr>
+          <w:sz w:val="23"/>
+          <w:szCs w:val="23"/>
+        </w:rPr>
+      </w:pPr>
+    </w:p>
+    <w:p>
+      <w:pPr>
+        <w:spacing w:beforeLines="35" w:before="114" w:afterLines="35" w:after="114"/>
+        <w:rPr>
+          <w:sz w:val="23"/>
+          <w:szCs w:val="23"/>
+        </w:rPr>
+      </w:pPr>
+    </w:p>
+    <w:p>
+      <w:pPr>
+        <w:spacing w:beforeLines="35" w:before="114" w:afterLines="35" w:after="114"/>
+        <w:rPr>
+          <w:sz w:val="23"/>
+          <w:szCs w:val="23"/>
+        </w:rPr>
+      </w:pPr>
+    </w:p>
+    <w:p>
+      <w:pPr>
+        <w:spacing w:beforeLines="35" w:before="114" w:afterLines="35" w:after="114"/>
+        <w:rPr>
+          <w:sz w:val="23"/>
+          <w:szCs w:val="23"/>
+        </w:rPr>
+      </w:pPr>
+    </w:p>
+    <w:p>
+      <w:pPr>
+        <w:spacing w:beforeLines="35" w:before="114" w:afterLines="35" w:after="114"/>
+        <w:rPr>
+          <w:sz w:val="23"/>
+          <w:szCs w:val="23"/>
+        </w:rPr>
+      </w:pPr>
+    </w:p>
+    <w:p>
+      <w:pPr>
+        <w:spacing w:beforeLines="35" w:before="114" w:afterLines="35" w:after="114"/>
+        <w:rPr>
+          <w:sz w:val="23"/>
+          <w:szCs w:val="23"/>
+        </w:rPr>
+      </w:pPr>
+    </w:p>
+    <w:p>
+      <w:pPr>
+        <w:spacing w:beforeLines="35" w:before="114" w:afterLines="35" w:after="114"/>
+        <w:rPr>
+          <w:sz w:val="23"/>
+          <w:szCs w:val="23"/>
+        </w:rPr>
+      </w:pPr>
+      <w:r>
+        <w:rPr>
+          <w:rFonts w:hint="eastAsia"/>
+          <w:sz w:val="23"/>
+          <w:szCs w:val="23"/>
         </w:rPr>
         <w:lastRenderedPageBreak/>
         <w:t>评论区</w:t>
@@ -465,212 +641,298 @@
       <w:r>
         <w:rPr>
           <w:rFonts w:hint="eastAsia"/>
+          <w:sz w:val="23"/>
+          <w:szCs w:val="23"/>
         </w:rPr>
         <w:t>:</w:t>
       </w:r>
     </w:p>
     <w:p>
       <w:pPr>
-        <w:spacing w:before="48" w:after="48"/>
-      </w:pPr>
-    </w:p>
-    <w:p>
-      <w:pPr>
-        <w:spacing w:before="48" w:after="48"/>
+        <w:spacing w:beforeLines="35" w:before="114" w:afterLines="35" w:after="114"/>
+        <w:rPr>
+          <w:sz w:val="23"/>
+          <w:szCs w:val="23"/>
+        </w:rPr>
+      </w:pPr>
+    </w:p>
+    <w:p>
+      <w:pPr>
+        <w:spacing w:beforeLines="35" w:before="114" w:afterLines="35" w:after="114"/>
         <w:ind w:firstLine="420"/>
-      </w:pPr>
-      <w:r>
-        <w:rPr>
-          <w:rFonts w:hint="eastAsia"/>
+        <w:rPr>
+          <w:sz w:val="23"/>
+          <w:szCs w:val="23"/>
+        </w:rPr>
+      </w:pPr>
+      <w:r>
+        <w:rPr>
+          <w:rFonts w:hint="eastAsia"/>
+          <w:sz w:val="23"/>
+          <w:szCs w:val="23"/>
         </w:rPr>
         <w:t>Q</w:t>
       </w:r>
       <w:r>
+        <w:rPr>
+          <w:sz w:val="23"/>
+          <w:szCs w:val="23"/>
+        </w:rPr>
         <w:t xml:space="preserve">: </w:t>
       </w:r>
       <w:r>
         <w:rPr>
           <w:rFonts w:hint="eastAsia"/>
+          <w:sz w:val="23"/>
+          <w:szCs w:val="23"/>
         </w:rPr>
         <w:t>人之所以为人，根本特征就是具有社会性，人有了社会性才有了所谓的人类文明。而人的社会性的突出体现，就是集体精神或者说团队精神～～～真的单打独斗，怕是连很多猛兽都干不过，压根儿没可能成为什么万物之灵长～～</w:t>
       </w:r>
     </w:p>
     <w:p>
       <w:pPr>
-        <w:spacing w:before="48" w:after="48"/>
+        <w:spacing w:beforeLines="35" w:before="114" w:afterLines="35" w:after="114"/>
         <w:ind w:firstLine="420"/>
         <w:rPr>
-          <w:rFonts w:hint="eastAsia"/>
-        </w:rPr>
-      </w:pPr>
-      <w:r>
-        <w:rPr>
-          <w:rFonts w:hint="eastAsia"/>
+          <w:sz w:val="23"/>
+          <w:szCs w:val="23"/>
+        </w:rPr>
+      </w:pPr>
+      <w:r>
+        <w:rPr>
+          <w:rFonts w:hint="eastAsia"/>
+          <w:sz w:val="23"/>
+          <w:szCs w:val="23"/>
         </w:rPr>
         <w:t>A</w:t>
       </w:r>
       <w:r>
+        <w:rPr>
+          <w:sz w:val="23"/>
+          <w:szCs w:val="23"/>
+        </w:rPr>
         <w:t xml:space="preserve">: </w:t>
       </w:r>
       <w:r>
         <w:rPr>
           <w:rFonts w:hint="eastAsia"/>
+          <w:sz w:val="23"/>
+          <w:szCs w:val="23"/>
         </w:rPr>
         <w:t>不错</w:t>
       </w:r>
     </w:p>
     <w:p>
       <w:pPr>
-        <w:spacing w:before="48" w:after="48"/>
+        <w:spacing w:beforeLines="35" w:before="114" w:afterLines="35" w:after="114"/>
         <w:ind w:firstLine="420"/>
         <w:jc w:val="right"/>
-      </w:pPr>
-      <w:r>
-        <w:rPr>
-          <w:rFonts w:hint="eastAsia"/>
+        <w:rPr>
+          <w:sz w:val="23"/>
+          <w:szCs w:val="23"/>
+        </w:rPr>
+      </w:pPr>
+      <w:r>
+        <w:rPr>
+          <w:rFonts w:hint="eastAsia"/>
+          <w:sz w:val="23"/>
+          <w:szCs w:val="23"/>
         </w:rPr>
         <w:t>-</w:t>
       </w:r>
       <w:r>
+        <w:rPr>
+          <w:sz w:val="23"/>
+          <w:szCs w:val="23"/>
+        </w:rPr>
         <w:t>--</w:t>
       </w:r>
     </w:p>
     <w:p>
       <w:pPr>
-        <w:spacing w:before="48" w:after="48"/>
+        <w:spacing w:beforeLines="35" w:before="114" w:afterLines="35" w:after="114"/>
         <w:ind w:firstLine="420"/>
-      </w:pPr>
-      <w:r>
-        <w:rPr>
-          <w:rFonts w:hint="eastAsia"/>
+        <w:rPr>
+          <w:sz w:val="23"/>
+          <w:szCs w:val="23"/>
+        </w:rPr>
+      </w:pPr>
+      <w:r>
+        <w:rPr>
+          <w:rFonts w:hint="eastAsia"/>
+          <w:sz w:val="23"/>
+          <w:szCs w:val="23"/>
         </w:rPr>
         <w:t>Q</w:t>
       </w:r>
       <w:r>
+        <w:rPr>
+          <w:sz w:val="23"/>
+          <w:szCs w:val="23"/>
+        </w:rPr>
         <w:t xml:space="preserve">: </w:t>
       </w:r>
       <w:r>
         <w:rPr>
           <w:rFonts w:hint="eastAsia"/>
+          <w:sz w:val="23"/>
+          <w:szCs w:val="23"/>
         </w:rPr>
         <w:t>偷换概念了。团队自愿加入，可以退出，集体主义的集体可以吗？</w:t>
       </w:r>
     </w:p>
     <w:p>
       <w:pPr>
-        <w:spacing w:before="48" w:after="48"/>
+        <w:spacing w:beforeLines="35" w:before="114" w:afterLines="35" w:after="114"/>
         <w:ind w:firstLine="420"/>
         <w:rPr>
-          <w:rFonts w:hint="eastAsia"/>
-        </w:rPr>
-      </w:pPr>
-      <w:r>
-        <w:rPr>
-          <w:rFonts w:hint="eastAsia"/>
+          <w:sz w:val="23"/>
+          <w:szCs w:val="23"/>
+        </w:rPr>
+      </w:pPr>
+      <w:r>
+        <w:rPr>
+          <w:rFonts w:hint="eastAsia"/>
+          <w:sz w:val="23"/>
+          <w:szCs w:val="23"/>
         </w:rPr>
         <w:t>A</w:t>
       </w:r>
       <w:r>
+        <w:rPr>
+          <w:sz w:val="23"/>
+          <w:szCs w:val="23"/>
+        </w:rPr>
         <w:t xml:space="preserve">: </w:t>
       </w:r>
       <w:r>
         <w:rPr>
           <w:rFonts w:hint="eastAsia"/>
+          <w:sz w:val="23"/>
+          <w:szCs w:val="23"/>
         </w:rPr>
         <w:t>可以啊，为啥不可以。</w:t>
       </w:r>
     </w:p>
     <w:p>
       <w:pPr>
-        <w:spacing w:before="48" w:after="48"/>
+        <w:spacing w:beforeLines="35" w:before="114" w:afterLines="35" w:after="114"/>
         <w:ind w:firstLine="420"/>
         <w:rPr>
-          <w:rFonts w:hint="eastAsia"/>
-        </w:rPr>
-      </w:pPr>
-      <w:r>
-        <w:rPr>
-          <w:rFonts w:hint="eastAsia"/>
+          <w:sz w:val="23"/>
+          <w:szCs w:val="23"/>
+        </w:rPr>
+      </w:pPr>
+      <w:r>
+        <w:rPr>
+          <w:rFonts w:hint="eastAsia"/>
+          <w:sz w:val="23"/>
+          <w:szCs w:val="23"/>
         </w:rPr>
         <w:t>完全可以自己砍颗树，独自离开荒岛。</w:t>
       </w:r>
     </w:p>
     <w:p>
       <w:pPr>
-        <w:spacing w:before="48" w:after="48"/>
+        <w:spacing w:beforeLines="35" w:before="114" w:afterLines="35" w:after="114"/>
         <w:ind w:firstLine="420"/>
         <w:rPr>
-          <w:rFonts w:hint="eastAsia"/>
-        </w:rPr>
-      </w:pPr>
-      <w:r>
-        <w:rPr>
-          <w:rFonts w:hint="eastAsia"/>
+          <w:sz w:val="23"/>
+          <w:szCs w:val="23"/>
+        </w:rPr>
+      </w:pPr>
+      <w:r>
+        <w:rPr>
+          <w:rFonts w:hint="eastAsia"/>
+          <w:sz w:val="23"/>
+          <w:szCs w:val="23"/>
         </w:rPr>
         <w:t>或者打猎的时候不回村子，一直往森林深处走去。</w:t>
       </w:r>
     </w:p>
     <w:p>
       <w:pPr>
-        <w:spacing w:before="48" w:after="48"/>
+        <w:spacing w:beforeLines="35" w:before="114" w:afterLines="35" w:after="114"/>
         <w:ind w:firstLine="420"/>
-      </w:pPr>
-      <w:r>
-        <w:rPr>
-          <w:rFonts w:hint="eastAsia"/>
+        <w:rPr>
+          <w:sz w:val="23"/>
+          <w:szCs w:val="23"/>
+        </w:rPr>
+      </w:pPr>
+      <w:r>
+        <w:rPr>
+          <w:rFonts w:hint="eastAsia"/>
+          <w:sz w:val="23"/>
+          <w:szCs w:val="23"/>
         </w:rPr>
         <w:t>这谁拦得住？</w:t>
       </w:r>
     </w:p>
     <w:p>
       <w:pPr>
-        <w:spacing w:before="48" w:after="48"/>
+        <w:spacing w:beforeLines="35" w:before="114" w:afterLines="35" w:after="114"/>
         <w:ind w:firstLine="420"/>
-      </w:pPr>
-      <w:r>
-        <w:rPr>
-          <w:rFonts w:hint="eastAsia"/>
+        <w:rPr>
+          <w:sz w:val="23"/>
+          <w:szCs w:val="23"/>
+        </w:rPr>
+      </w:pPr>
+      <w:r>
+        <w:rPr>
+          <w:rFonts w:hint="eastAsia"/>
+          <w:sz w:val="23"/>
+          <w:szCs w:val="23"/>
         </w:rPr>
         <w:t>另外团队不见得是自愿加入的——比如生在自己家里。</w:t>
       </w:r>
     </w:p>
     <w:p>
       <w:pPr>
-        <w:spacing w:before="48" w:after="48"/>
+        <w:spacing w:beforeLines="35" w:before="114" w:afterLines="35" w:after="114"/>
         <w:ind w:firstLine="420"/>
         <w:jc w:val="right"/>
         <w:rPr>
-          <w:rFonts w:hint="eastAsia"/>
-        </w:rPr>
-      </w:pPr>
-      <w:r>
-        <w:rPr>
-          <w:rFonts w:hint="eastAsia"/>
+          <w:sz w:val="23"/>
+          <w:szCs w:val="23"/>
+        </w:rPr>
+      </w:pPr>
+      <w:r>
+        <w:rPr>
+          <w:rFonts w:hint="eastAsia"/>
+          <w:sz w:val="23"/>
+          <w:szCs w:val="23"/>
         </w:rPr>
         <w:t>---</w:t>
       </w:r>
     </w:p>
     <w:p>
       <w:pPr>
-        <w:spacing w:before="48" w:after="48"/>
+        <w:spacing w:beforeLines="35" w:before="114" w:afterLines="35" w:after="114"/>
         <w:ind w:firstLine="420"/>
         <w:rPr>
-          <w:rFonts w:hint="eastAsia"/>
-        </w:rPr>
-      </w:pPr>
-      <w:r>
-        <w:rPr>
-          <w:rFonts w:hint="eastAsia"/>
+          <w:sz w:val="23"/>
+          <w:szCs w:val="23"/>
+        </w:rPr>
+      </w:pPr>
+      <w:r>
+        <w:rPr>
+          <w:rFonts w:hint="eastAsia"/>
+          <w:sz w:val="23"/>
+          <w:szCs w:val="23"/>
         </w:rPr>
         <w:t>更新于</w:t>
       </w:r>
       <w:r>
-        <w:t>2023/3/20</w:t>
+        <w:rPr>
+          <w:sz w:val="23"/>
+          <w:szCs w:val="23"/>
+        </w:rPr>
+        <w:t>2023/6/10</w:t>
       </w:r>
     </w:p>
     <w:sectPr>
       <w:pgSz w:w="11906" w:h="16838"/>
-      <w:pgMar w:top="284" w:right="1418" w:bottom="284" w:left="1418" w:header="851" w:footer="992" w:gutter="0"/>
+      <w:pgMar w:top="284" w:right="992" w:bottom="284" w:left="992" w:header="851" w:footer="992" w:gutter="0"/>
       <w:cols w:space="425"/>
       <w:docGrid w:type="lines" w:linePitch="326"/>
     </w:sectPr>
